--- a/raju_1395.docx
+++ b/raju_1395.docx
@@ -116,6 +116,7 @@
     </w:p>
     <w:p>
       <w:pPr>
+        <w:spacing w:after="0"/>
         <w:rPr>
           <w:sz w:val="24"/>
           <w:szCs w:val="24"/>
@@ -156,6 +157,7 @@
     </w:p>
     <w:p>
       <w:pPr>
+        <w:spacing w:after="0"/>
         <w:rPr>
           <w:sz w:val="24"/>
           <w:szCs w:val="24"/>
@@ -219,6 +221,7 @@
     </w:p>
     <w:p>
       <w:pPr>
+        <w:spacing w:after="0"/>
         <w:rPr>
           <w:sz w:val="24"/>
           <w:szCs w:val="24"/>
@@ -230,155 +233,6 @@
           <w:szCs w:val="24"/>
         </w:rPr>
         <w:t xml:space="preserve">    int </w:t>
-      </w:r>
-      <w:proofErr w:type="spellStart"/>
-      <w:r>
-        <w:rPr>
-          <w:sz w:val="24"/>
-          <w:szCs w:val="24"/>
-        </w:rPr>
-        <w:t>i</w:t>
-      </w:r>
-      <w:proofErr w:type="spellEnd"/>
-      <w:r>
-        <w:rPr>
-          <w:sz w:val="24"/>
-          <w:szCs w:val="24"/>
-        </w:rPr>
-        <w:t>, j;</w:t>
-      </w:r>
-    </w:p>
-    <w:p>
-      <w:pPr>
-        <w:rPr>
-          <w:sz w:val="24"/>
-          <w:szCs w:val="24"/>
-        </w:rPr>
-      </w:pPr>
-    </w:p>
-    <w:p>
-      <w:pPr>
-        <w:rPr>
-          <w:sz w:val="24"/>
-          <w:szCs w:val="24"/>
-        </w:rPr>
-      </w:pPr>
-      <w:r>
-        <w:rPr>
-          <w:sz w:val="24"/>
-          <w:szCs w:val="24"/>
-        </w:rPr>
-        <w:t>    for (</w:t>
-      </w:r>
-      <w:proofErr w:type="spellStart"/>
-      <w:r>
-        <w:rPr>
-          <w:sz w:val="24"/>
-          <w:szCs w:val="24"/>
-        </w:rPr>
-        <w:t>i</w:t>
-      </w:r>
-      <w:proofErr w:type="spellEnd"/>
-      <w:r>
-        <w:rPr>
-          <w:sz w:val="24"/>
-          <w:szCs w:val="24"/>
-        </w:rPr>
-        <w:t xml:space="preserve"> = 1; </w:t>
-      </w:r>
-      <w:proofErr w:type="spellStart"/>
-      <w:r>
-        <w:rPr>
-          <w:sz w:val="24"/>
-          <w:szCs w:val="24"/>
-        </w:rPr>
-        <w:t>i</w:t>
-      </w:r>
-      <w:proofErr w:type="spellEnd"/>
-      <w:r>
-        <w:rPr>
-          <w:sz w:val="24"/>
-          <w:szCs w:val="24"/>
-        </w:rPr>
-        <w:t xml:space="preserve"> &lt;= rows; </w:t>
-      </w:r>
-      <w:proofErr w:type="spellStart"/>
-      <w:r>
-        <w:rPr>
-          <w:sz w:val="24"/>
-          <w:szCs w:val="24"/>
-        </w:rPr>
-        <w:t>i</w:t>
-      </w:r>
-      <w:proofErr w:type="spellEnd"/>
-      <w:r>
-        <w:rPr>
-          <w:sz w:val="24"/>
-          <w:szCs w:val="24"/>
-        </w:rPr>
-        <w:t>++) {</w:t>
-      </w:r>
-    </w:p>
-    <w:p>
-      <w:pPr>
-        <w:rPr>
-          <w:sz w:val="24"/>
-          <w:szCs w:val="24"/>
-        </w:rPr>
-      </w:pPr>
-      <w:r>
-        <w:rPr>
-          <w:sz w:val="24"/>
-          <w:szCs w:val="24"/>
-        </w:rPr>
-        <w:t xml:space="preserve">        for (j = 1; j &lt;= </w:t>
-      </w:r>
-      <w:proofErr w:type="spellStart"/>
-      <w:r>
-        <w:rPr>
-          <w:sz w:val="24"/>
-          <w:szCs w:val="24"/>
-        </w:rPr>
-        <w:t>i</w:t>
-      </w:r>
-      <w:proofErr w:type="spellEnd"/>
-      <w:r>
-        <w:rPr>
-          <w:sz w:val="24"/>
-          <w:szCs w:val="24"/>
-        </w:rPr>
-        <w:t xml:space="preserve">; </w:t>
-      </w:r>
-      <w:proofErr w:type="spellStart"/>
-      <w:r>
-        <w:rPr>
-          <w:sz w:val="24"/>
-          <w:szCs w:val="24"/>
-        </w:rPr>
-        <w:t>j++</w:t>
-      </w:r>
-      <w:proofErr w:type="spellEnd"/>
-      <w:r>
-        <w:rPr>
-          <w:sz w:val="24"/>
-          <w:szCs w:val="24"/>
-        </w:rPr>
-        <w:t>) {</w:t>
-      </w:r>
-    </w:p>
-    <w:p>
-      <w:pPr>
-        <w:rPr>
-          <w:sz w:val="24"/>
-          <w:szCs w:val="24"/>
-        </w:rPr>
-      </w:pPr>
-      <w:r>
-        <w:rPr>
-          <w:sz w:val="24"/>
-          <w:szCs w:val="24"/>
-        </w:rPr>
-        <w:t xml:space="preserve">            </w:t>
       </w:r>
       <w:proofErr w:type="spellStart"/>
       <w:proofErr w:type="gramStart"/>
@@ -387,6 +241,160 @@
           <w:sz w:val="24"/>
           <w:szCs w:val="24"/>
         </w:rPr>
+        <w:t>i,j</w:t>
+      </w:r>
+      <w:proofErr w:type="spellEnd"/>
+      <w:proofErr w:type="gramEnd"/>
+      <w:r>
+        <w:rPr>
+          <w:sz w:val="24"/>
+          <w:szCs w:val="24"/>
+        </w:rPr>
+        <w:t>;</w:t>
+      </w:r>
+    </w:p>
+    <w:p>
+      <w:pPr>
+        <w:rPr>
+          <w:sz w:val="24"/>
+          <w:szCs w:val="24"/>
+        </w:rPr>
+      </w:pPr>
+    </w:p>
+    <w:p>
+      <w:pPr>
+        <w:spacing w:after="0"/>
+        <w:rPr>
+          <w:sz w:val="24"/>
+          <w:szCs w:val="24"/>
+        </w:rPr>
+      </w:pPr>
+      <w:r>
+        <w:rPr>
+          <w:sz w:val="24"/>
+          <w:szCs w:val="24"/>
+        </w:rPr>
+        <w:t>    for (</w:t>
+      </w:r>
+      <w:proofErr w:type="spellStart"/>
+      <w:r>
+        <w:rPr>
+          <w:sz w:val="24"/>
+          <w:szCs w:val="24"/>
+        </w:rPr>
+        <w:t>i</w:t>
+      </w:r>
+      <w:proofErr w:type="spellEnd"/>
+      <w:r>
+        <w:rPr>
+          <w:sz w:val="24"/>
+          <w:szCs w:val="24"/>
+        </w:rPr>
+        <w:t xml:space="preserve"> = 1; </w:t>
+      </w:r>
+      <w:proofErr w:type="spellStart"/>
+      <w:r>
+        <w:rPr>
+          <w:sz w:val="24"/>
+          <w:szCs w:val="24"/>
+        </w:rPr>
+        <w:t>i</w:t>
+      </w:r>
+      <w:proofErr w:type="spellEnd"/>
+      <w:r>
+        <w:rPr>
+          <w:sz w:val="24"/>
+          <w:szCs w:val="24"/>
+        </w:rPr>
+        <w:t xml:space="preserve"> &lt;= rows; </w:t>
+      </w:r>
+      <w:proofErr w:type="spellStart"/>
+      <w:r>
+        <w:rPr>
+          <w:sz w:val="24"/>
+          <w:szCs w:val="24"/>
+        </w:rPr>
+        <w:t>i</w:t>
+      </w:r>
+      <w:proofErr w:type="spellEnd"/>
+      <w:r>
+        <w:rPr>
+          <w:sz w:val="24"/>
+          <w:szCs w:val="24"/>
+        </w:rPr>
+        <w:t>++) {</w:t>
+      </w:r>
+    </w:p>
+    <w:p>
+      <w:pPr>
+        <w:spacing w:after="0"/>
+        <w:rPr>
+          <w:sz w:val="24"/>
+          <w:szCs w:val="24"/>
+        </w:rPr>
+      </w:pPr>
+      <w:r>
+        <w:rPr>
+          <w:sz w:val="24"/>
+          <w:szCs w:val="24"/>
+        </w:rPr>
+        <w:t xml:space="preserve">        for (j = 1; j &lt;= </w:t>
+      </w:r>
+      <w:proofErr w:type="spellStart"/>
+      <w:r>
+        <w:rPr>
+          <w:sz w:val="24"/>
+          <w:szCs w:val="24"/>
+        </w:rPr>
+        <w:t>i</w:t>
+      </w:r>
+      <w:proofErr w:type="spellEnd"/>
+      <w:r>
+        <w:rPr>
+          <w:sz w:val="24"/>
+          <w:szCs w:val="24"/>
+        </w:rPr>
+        <w:t xml:space="preserve">; </w:t>
+      </w:r>
+      <w:proofErr w:type="spellStart"/>
+      <w:r>
+        <w:rPr>
+          <w:sz w:val="24"/>
+          <w:szCs w:val="24"/>
+        </w:rPr>
+        <w:t>j++</w:t>
+      </w:r>
+      <w:proofErr w:type="spellEnd"/>
+      <w:r>
+        <w:rPr>
+          <w:sz w:val="24"/>
+          <w:szCs w:val="24"/>
+        </w:rPr>
+        <w:t>) {</w:t>
+      </w:r>
+    </w:p>
+    <w:p>
+      <w:pPr>
+        <w:spacing w:after="0"/>
+        <w:rPr>
+          <w:sz w:val="24"/>
+          <w:szCs w:val="24"/>
+        </w:rPr>
+      </w:pPr>
+      <w:r>
+        <w:rPr>
+          <w:sz w:val="24"/>
+          <w:szCs w:val="24"/>
+        </w:rPr>
+        <w:t xml:space="preserve">            </w:t>
+      </w:r>
+      <w:proofErr w:type="spellStart"/>
+      <w:proofErr w:type="gramStart"/>
+      <w:r>
+        <w:rPr>
+          <w:sz w:val="24"/>
+          <w:szCs w:val="24"/>
+        </w:rPr>
         <w:t>printf</w:t>
       </w:r>
       <w:proofErr w:type="spellEnd"/>
@@ -424,6 +432,7 @@
     </w:p>
     <w:p>
       <w:pPr>
+        <w:spacing w:after="0"/>
         <w:rPr>
           <w:sz w:val="24"/>
           <w:szCs w:val="24"/>
@@ -439,6 +448,7 @@
     </w:p>
     <w:p>
       <w:pPr>
+        <w:spacing w:after="0"/>
         <w:rPr>
           <w:sz w:val="24"/>
           <w:szCs w:val="24"/>
@@ -470,6 +480,7 @@
     </w:p>
     <w:p>
       <w:pPr>
+        <w:spacing w:after="0"/>
         <w:rPr>
           <w:sz w:val="24"/>
           <w:szCs w:val="24"/>
@@ -482,6 +493,15 @@
         </w:rPr>
         <w:t>    }</w:t>
       </w:r>
+    </w:p>
+    <w:p>
+      <w:pPr>
+        <w:spacing w:after="0"/>
+        <w:rPr>
+          <w:sz w:val="24"/>
+          <w:szCs w:val="24"/>
+        </w:rPr>
+      </w:pPr>
     </w:p>
     <w:p>
       <w:pPr>
@@ -582,6 +602,30 @@
         </w:rPr>
         <w:t xml:space="preserve">Output: </w:t>
       </w:r>
+    </w:p>
+    <w:p>
+      <w:pPr>
+        <w:rPr>
+          <w:sz w:val="24"/>
+          <w:szCs w:val="24"/>
+        </w:rPr>
+      </w:pPr>
+    </w:p>
+    <w:p>
+      <w:pPr>
+        <w:rPr>
+          <w:sz w:val="24"/>
+          <w:szCs w:val="24"/>
+        </w:rPr>
+      </w:pPr>
+    </w:p>
+    <w:p>
+      <w:pPr>
+        <w:rPr>
+          <w:sz w:val="24"/>
+          <w:szCs w:val="24"/>
+        </w:rPr>
+      </w:pPr>
     </w:p>
     <w:p>
       <w:pPr>

--- a/raju_1395.docx
+++ b/raju_1395.docx
@@ -542,6 +542,7 @@
       </w:pPr>
       <w:r>
         <w:rPr>
+          <w:noProof/>
           <w:sz w:val="24"/>
           <w:szCs w:val="24"/>
         </w:rPr>
@@ -676,6 +677,7 @@
       </w:pPr>
       <w:r>
         <w:rPr>
+          <w:noProof/>
           <w:sz w:val="24"/>
           <w:szCs w:val="24"/>
         </w:rPr>
@@ -816,40 +818,27 @@
           <w:sz w:val="24"/>
           <w:szCs w:val="24"/>
         </w:rPr>
-        <w:t xml:space="preserve">Question </w:t>
-      </w:r>
-      <w:r>
-        <w:rPr>
-          <w:sz w:val="24"/>
-          <w:szCs w:val="24"/>
-        </w:rPr>
-        <w:t>3</w:t>
-      </w:r>
-      <w:r>
-        <w:rPr>
-          <w:sz w:val="24"/>
-          <w:szCs w:val="24"/>
-        </w:rPr>
-        <w:t>:</w:t>
-      </w:r>
-    </w:p>
-    <w:p>
-      <w:pPr>
-        <w:rPr>
-          <w:sz w:val="24"/>
-          <w:szCs w:val="24"/>
-        </w:rPr>
-      </w:pPr>
-    </w:p>
-    <w:p>
-      <w:pPr>
-        <w:rPr>
-          <w:sz w:val="24"/>
-          <w:szCs w:val="24"/>
-        </w:rPr>
-      </w:pPr>
-      <w:r>
-        <w:rPr>
+        <w:t>Question 3:</w:t>
+      </w:r>
+    </w:p>
+    <w:p>
+      <w:pPr>
+        <w:rPr>
+          <w:sz w:val="24"/>
+          <w:szCs w:val="24"/>
+        </w:rPr>
+      </w:pPr>
+    </w:p>
+    <w:p>
+      <w:pPr>
+        <w:rPr>
+          <w:sz w:val="24"/>
+          <w:szCs w:val="24"/>
+        </w:rPr>
+      </w:pPr>
+      <w:r>
+        <w:rPr>
+          <w:noProof/>
           <w:sz w:val="24"/>
           <w:szCs w:val="24"/>
         </w:rPr>
@@ -987,6 +976,7 @@
       </w:pPr>
       <w:r>
         <w:rPr>
+          <w:noProof/>
           <w:sz w:val="24"/>
           <w:szCs w:val="24"/>
         </w:rPr>
@@ -1178,6 +1168,7 @@
       </w:pPr>
       <w:r>
         <w:rPr>
+          <w:noProof/>
           <w:sz w:val="24"/>
           <w:szCs w:val="24"/>
         </w:rPr>
@@ -1251,6 +1242,7 @@
       </w:pPr>
       <w:r>
         <w:rPr>
+          <w:noProof/>
           <w:sz w:val="24"/>
           <w:szCs w:val="24"/>
         </w:rPr>
@@ -1347,6 +1339,7 @@
       </w:pPr>
       <w:r>
         <w:rPr>
+          <w:noProof/>
           <w:sz w:val="24"/>
           <w:szCs w:val="24"/>
         </w:rPr>
@@ -1420,6 +1413,7 @@
       </w:pPr>
       <w:r>
         <w:rPr>
+          <w:noProof/>
           <w:sz w:val="24"/>
           <w:szCs w:val="24"/>
         </w:rPr>
@@ -1509,6 +1503,7 @@
       </w:pPr>
       <w:r>
         <w:rPr>
+          <w:noProof/>
           <w:sz w:val="24"/>
           <w:szCs w:val="24"/>
         </w:rPr>
@@ -1618,6 +1613,7 @@
         <w:rPr>
           <w:b/>
           <w:bCs/>
+          <w:noProof/>
           <w:sz w:val="24"/>
           <w:szCs w:val="24"/>
         </w:rPr>
@@ -1691,6 +1687,7 @@
         <w:rPr>
           <w:b/>
           <w:bCs/>
+          <w:noProof/>
           <w:sz w:val="24"/>
           <w:szCs w:val="24"/>
         </w:rPr>
@@ -1784,6 +1781,7 @@
         <w:rPr>
           <w:b/>
           <w:bCs/>
+          <w:noProof/>
           <w:sz w:val="24"/>
           <w:szCs w:val="24"/>
         </w:rPr>
@@ -1937,6 +1935,7 @@
         <w:rPr>
           <w:b/>
           <w:bCs/>
+          <w:noProof/>
           <w:sz w:val="24"/>
           <w:szCs w:val="24"/>
         </w:rPr>
@@ -1997,14 +1996,891 @@
           <w:szCs w:val="40"/>
         </w:rPr>
       </w:pPr>
-      <w:r>
+    </w:p>
+    <w:p>
+      <w:pPr>
+        <w:jc w:val="center"/>
         <w:rPr>
           <w:b/>
           <w:bCs/>
           <w:sz w:val="40"/>
           <w:szCs w:val="40"/>
         </w:rPr>
-        <w:t>pointer</w:t>
+      </w:pPr>
+    </w:p>
+    <w:p>
+      <w:pPr>
+        <w:jc w:val="center"/>
+        <w:rPr>
+          <w:b/>
+          <w:bCs/>
+          <w:sz w:val="40"/>
+          <w:szCs w:val="40"/>
+        </w:rPr>
+      </w:pPr>
+    </w:p>
+    <w:p>
+      <w:pPr>
+        <w:jc w:val="center"/>
+        <w:rPr>
+          <w:b/>
+          <w:bCs/>
+          <w:sz w:val="40"/>
+          <w:szCs w:val="40"/>
+        </w:rPr>
+      </w:pPr>
+    </w:p>
+    <w:p>
+      <w:pPr>
+        <w:jc w:val="center"/>
+        <w:rPr>
+          <w:b/>
+          <w:bCs/>
+          <w:sz w:val="40"/>
+          <w:szCs w:val="40"/>
+        </w:rPr>
+      </w:pPr>
+    </w:p>
+    <w:p>
+      <w:pPr>
+        <w:jc w:val="center"/>
+        <w:rPr>
+          <w:b/>
+          <w:bCs/>
+          <w:sz w:val="40"/>
+          <w:szCs w:val="40"/>
+        </w:rPr>
+      </w:pPr>
+    </w:p>
+    <w:p>
+      <w:pPr>
+        <w:jc w:val="center"/>
+        <w:rPr>
+          <w:b/>
+          <w:bCs/>
+          <w:sz w:val="40"/>
+          <w:szCs w:val="40"/>
+        </w:rPr>
+      </w:pPr>
+    </w:p>
+    <w:p>
+      <w:pPr>
+        <w:jc w:val="center"/>
+        <w:rPr>
+          <w:b/>
+          <w:bCs/>
+          <w:sz w:val="40"/>
+          <w:szCs w:val="40"/>
+        </w:rPr>
+      </w:pPr>
+    </w:p>
+    <w:p>
+      <w:pPr>
+        <w:jc w:val="center"/>
+        <w:rPr>
+          <w:b/>
+          <w:bCs/>
+          <w:sz w:val="40"/>
+          <w:szCs w:val="40"/>
+        </w:rPr>
+      </w:pPr>
+      <w:r>
+        <w:rPr>
+          <w:b/>
+          <w:bCs/>
+          <w:sz w:val="40"/>
+          <w:szCs w:val="40"/>
+        </w:rPr>
+        <w:lastRenderedPageBreak/>
+        <w:t>P</w:t>
+      </w:r>
+      <w:r>
+        <w:rPr>
+          <w:b/>
+          <w:bCs/>
+          <w:sz w:val="40"/>
+          <w:szCs w:val="40"/>
+        </w:rPr>
+        <w:t>ointer</w:t>
+      </w:r>
+    </w:p>
+    <w:p>
+      <w:pPr>
+        <w:rPr>
+          <w:b/>
+          <w:bCs/>
+          <w:sz w:val="28"/>
+          <w:szCs w:val="28"/>
+        </w:rPr>
+      </w:pPr>
+      <w:r>
+        <w:rPr>
+          <w:b/>
+          <w:bCs/>
+          <w:sz w:val="28"/>
+          <w:szCs w:val="28"/>
+        </w:rPr>
+        <w:drawing>
+          <wp:anchor distT="0" distB="0" distL="114300" distR="114300" simplePos="0" relativeHeight="251659264" behindDoc="0" locked="0" layoutInCell="1" allowOverlap="1" wp14:anchorId="28CDFAFC" wp14:editId="2524F362">
+            <wp:simplePos x="0" y="0"/>
+            <wp:positionH relativeFrom="margin">
+              <wp:align>left</wp:align>
+            </wp:positionH>
+            <wp:positionV relativeFrom="paragraph">
+              <wp:posOffset>254938</wp:posOffset>
+            </wp:positionV>
+            <wp:extent cx="5095240" cy="5017770"/>
+            <wp:effectExtent l="0" t="0" r="0" b="0"/>
+            <wp:wrapTopAndBottom/>
+            <wp:docPr id="14" name="Picture 14"/>
+            <wp:cNvGraphicFramePr>
+              <a:graphicFrameLocks xmlns:a="http://schemas.openxmlformats.org/drawingml/2006/main" noChangeAspect="1"/>
+            </wp:cNvGraphicFramePr>
+            <a:graphic xmlns:a="http://schemas.openxmlformats.org/drawingml/2006/main">
+              <a:graphicData uri="http://schemas.openxmlformats.org/drawingml/2006/picture">
+                <pic:pic xmlns:pic="http://schemas.openxmlformats.org/drawingml/2006/picture">
+                  <pic:nvPicPr>
+                    <pic:cNvPr id="1" name=""/>
+                    <pic:cNvPicPr/>
+                  </pic:nvPicPr>
+                  <pic:blipFill>
+                    <a:blip r:embed="rId19">
+                      <a:extLst>
+                        <a:ext uri="{28A0092B-C50C-407E-A947-70E740481C1C}">
+                          <a14:useLocalDpi xmlns:a14="http://schemas.microsoft.com/office/drawing/2010/main" val="0"/>
+                        </a:ext>
+                      </a:extLst>
+                    </a:blip>
+                    <a:stretch>
+                      <a:fillRect/>
+                    </a:stretch>
+                  </pic:blipFill>
+                  <pic:spPr>
+                    <a:xfrm>
+                      <a:off x="0" y="0"/>
+                      <a:ext cx="5105746" cy="5027970"/>
+                    </a:xfrm>
+                    <a:prstGeom prst="rect">
+                      <a:avLst/>
+                    </a:prstGeom>
+                  </pic:spPr>
+                </pic:pic>
+              </a:graphicData>
+            </a:graphic>
+            <wp14:sizeRelV relativeFrom="margin">
+              <wp14:pctHeight>0</wp14:pctHeight>
+            </wp14:sizeRelV>
+          </wp:anchor>
+        </w:drawing>
+      </w:r>
+      <w:r>
+        <w:rPr>
+          <w:b/>
+          <w:bCs/>
+          <w:sz w:val="28"/>
+          <w:szCs w:val="28"/>
+        </w:rPr>
+        <w:t>Question: 1</w:t>
+      </w:r>
+    </w:p>
+    <w:p>
+      <w:pPr>
+        <w:rPr>
+          <w:b/>
+          <w:bCs/>
+          <w:sz w:val="28"/>
+          <w:szCs w:val="28"/>
+        </w:rPr>
+      </w:pPr>
+    </w:p>
+    <w:p>
+      <w:pPr>
+        <w:rPr>
+          <w:b/>
+          <w:bCs/>
+          <w:sz w:val="28"/>
+          <w:szCs w:val="28"/>
+        </w:rPr>
+      </w:pPr>
+    </w:p>
+    <w:p>
+      <w:pPr>
+        <w:rPr>
+          <w:b/>
+          <w:bCs/>
+          <w:sz w:val="28"/>
+          <w:szCs w:val="28"/>
+        </w:rPr>
+      </w:pPr>
+    </w:p>
+    <w:p>
+      <w:pPr>
+        <w:rPr>
+          <w:b/>
+          <w:bCs/>
+          <w:sz w:val="28"/>
+          <w:szCs w:val="28"/>
+        </w:rPr>
+      </w:pPr>
+    </w:p>
+    <w:p>
+      <w:pPr>
+        <w:rPr>
+          <w:b/>
+          <w:bCs/>
+          <w:sz w:val="28"/>
+          <w:szCs w:val="28"/>
+        </w:rPr>
+      </w:pPr>
+    </w:p>
+    <w:p>
+      <w:pPr>
+        <w:rPr>
+          <w:b/>
+          <w:bCs/>
+          <w:sz w:val="28"/>
+          <w:szCs w:val="28"/>
+        </w:rPr>
+      </w:pPr>
+    </w:p>
+    <w:p>
+      <w:pPr>
+        <w:rPr>
+          <w:b/>
+          <w:bCs/>
+          <w:sz w:val="28"/>
+          <w:szCs w:val="28"/>
+        </w:rPr>
+      </w:pPr>
+    </w:p>
+    <w:p>
+      <w:pPr>
+        <w:rPr>
+          <w:b/>
+          <w:bCs/>
+          <w:sz w:val="28"/>
+          <w:szCs w:val="28"/>
+        </w:rPr>
+      </w:pPr>
+    </w:p>
+    <w:p>
+      <w:pPr>
+        <w:rPr>
+          <w:b/>
+          <w:bCs/>
+          <w:sz w:val="28"/>
+          <w:szCs w:val="28"/>
+        </w:rPr>
+      </w:pPr>
+    </w:p>
+    <w:p>
+      <w:pPr>
+        <w:rPr>
+          <w:b/>
+          <w:bCs/>
+          <w:sz w:val="28"/>
+          <w:szCs w:val="28"/>
+        </w:rPr>
+      </w:pPr>
+    </w:p>
+    <w:p>
+      <w:pPr>
+        <w:rPr>
+          <w:b/>
+          <w:bCs/>
+          <w:sz w:val="28"/>
+          <w:szCs w:val="28"/>
+        </w:rPr>
+      </w:pPr>
+    </w:p>
+    <w:p>
+      <w:pPr>
+        <w:rPr>
+          <w:b/>
+          <w:bCs/>
+          <w:sz w:val="28"/>
+          <w:szCs w:val="28"/>
+        </w:rPr>
+      </w:pPr>
+      <w:r>
+        <w:rPr>
+          <w:b/>
+          <w:bCs/>
+          <w:sz w:val="28"/>
+          <w:szCs w:val="28"/>
+          <w:lang w:val="en-GB"/>
+        </w:rPr>
+        <w:drawing>
+          <wp:anchor distT="0" distB="0" distL="114300" distR="114300" simplePos="0" relativeHeight="251660288" behindDoc="0" locked="0" layoutInCell="1" allowOverlap="1" wp14:anchorId="47FB01BB" wp14:editId="6F0C0231">
+            <wp:simplePos x="0" y="0"/>
+            <wp:positionH relativeFrom="column">
+              <wp:posOffset>197663</wp:posOffset>
+            </wp:positionH>
+            <wp:positionV relativeFrom="paragraph">
+              <wp:posOffset>575107</wp:posOffset>
+            </wp:positionV>
+            <wp:extent cx="5172710" cy="5896610"/>
+            <wp:effectExtent l="0" t="0" r="8890" b="8890"/>
+            <wp:wrapTopAndBottom/>
+            <wp:docPr id="15" name="Picture 15"/>
+            <wp:cNvGraphicFramePr>
+              <a:graphicFrameLocks xmlns:a="http://schemas.openxmlformats.org/drawingml/2006/main" noChangeAspect="1"/>
+            </wp:cNvGraphicFramePr>
+            <a:graphic xmlns:a="http://schemas.openxmlformats.org/drawingml/2006/main">
+              <a:graphicData uri="http://schemas.openxmlformats.org/drawingml/2006/picture">
+                <pic:pic xmlns:pic="http://schemas.openxmlformats.org/drawingml/2006/picture">
+                  <pic:nvPicPr>
+                    <pic:cNvPr id="1" name=""/>
+                    <pic:cNvPicPr/>
+                  </pic:nvPicPr>
+                  <pic:blipFill>
+                    <a:blip r:embed="rId20">
+                      <a:extLst>
+                        <a:ext uri="{28A0092B-C50C-407E-A947-70E740481C1C}">
+                          <a14:useLocalDpi xmlns:a14="http://schemas.microsoft.com/office/drawing/2010/main" val="0"/>
+                        </a:ext>
+                      </a:extLst>
+                    </a:blip>
+                    <a:stretch>
+                      <a:fillRect/>
+                    </a:stretch>
+                  </pic:blipFill>
+                  <pic:spPr>
+                    <a:xfrm>
+                      <a:off x="0" y="0"/>
+                      <a:ext cx="5172710" cy="5896610"/>
+                    </a:xfrm>
+                    <a:prstGeom prst="rect">
+                      <a:avLst/>
+                    </a:prstGeom>
+                  </pic:spPr>
+                </pic:pic>
+              </a:graphicData>
+            </a:graphic>
+          </wp:anchor>
+        </w:drawing>
+      </w:r>
+    </w:p>
+    <w:p>
+      <w:pPr>
+        <w:rPr>
+          <w:b/>
+          <w:bCs/>
+          <w:sz w:val="28"/>
+          <w:szCs w:val="28"/>
+        </w:rPr>
+      </w:pPr>
+      <w:r>
+        <w:rPr>
+          <w:b/>
+          <w:bCs/>
+          <w:sz w:val="28"/>
+          <w:szCs w:val="28"/>
+        </w:rPr>
+        <w:t>Question: 2</w:t>
+      </w:r>
+    </w:p>
+    <w:p>
+      <w:pPr>
+        <w:rPr>
+          <w:b/>
+          <w:bCs/>
+          <w:sz w:val="28"/>
+          <w:szCs w:val="28"/>
+          <w:lang w:val="en-GB"/>
+        </w:rPr>
+      </w:pPr>
+    </w:p>
+    <w:p>
+      <w:pPr>
+        <w:rPr>
+          <w:b/>
+          <w:bCs/>
+          <w:sz w:val="28"/>
+          <w:szCs w:val="28"/>
+          <w:lang w:val="en-GB"/>
+        </w:rPr>
+      </w:pPr>
+    </w:p>
+    <w:p>
+      <w:pPr>
+        <w:rPr>
+          <w:b/>
+          <w:bCs/>
+          <w:sz w:val="28"/>
+          <w:szCs w:val="28"/>
+          <w:lang w:val="en-GB"/>
+        </w:rPr>
+      </w:pPr>
+    </w:p>
+    <w:p>
+      <w:pPr>
+        <w:rPr>
+          <w:b/>
+          <w:bCs/>
+          <w:sz w:val="28"/>
+          <w:szCs w:val="28"/>
+          <w:lang w:val="en-GB"/>
+        </w:rPr>
+      </w:pPr>
+    </w:p>
+    <w:p>
+      <w:pPr>
+        <w:rPr>
+          <w:b/>
+          <w:bCs/>
+          <w:sz w:val="28"/>
+          <w:szCs w:val="28"/>
+          <w:lang w:val="en-GB"/>
+        </w:rPr>
+      </w:pPr>
+    </w:p>
+    <w:p>
+      <w:pPr>
+        <w:rPr>
+          <w:b/>
+          <w:bCs/>
+          <w:sz w:val="28"/>
+          <w:szCs w:val="28"/>
+          <w:lang w:val="en-GB"/>
+        </w:rPr>
+      </w:pPr>
+    </w:p>
+    <w:p>
+      <w:pPr>
+        <w:rPr>
+          <w:b/>
+          <w:bCs/>
+          <w:sz w:val="28"/>
+          <w:szCs w:val="28"/>
+          <w:lang w:val="en-GB"/>
+        </w:rPr>
+      </w:pPr>
+    </w:p>
+    <w:p>
+      <w:pPr>
+        <w:rPr>
+          <w:b/>
+          <w:bCs/>
+          <w:sz w:val="28"/>
+          <w:szCs w:val="28"/>
+          <w:lang w:val="en-GB"/>
+        </w:rPr>
+      </w:pPr>
+      <w:r>
+        <w:rPr>
+          <w:b/>
+          <w:bCs/>
+          <w:sz w:val="28"/>
+          <w:szCs w:val="28"/>
+          <w:lang w:val="en-GB"/>
+        </w:rPr>
+        <w:lastRenderedPageBreak/>
+        <w:drawing>
+          <wp:anchor distT="0" distB="0" distL="114300" distR="114300" simplePos="0" relativeHeight="251661312" behindDoc="0" locked="0" layoutInCell="1" allowOverlap="1" wp14:anchorId="6D0417C4" wp14:editId="5F4890F5">
+            <wp:simplePos x="0" y="0"/>
+            <wp:positionH relativeFrom="margin">
+              <wp:align>left</wp:align>
+            </wp:positionH>
+            <wp:positionV relativeFrom="paragraph">
+              <wp:posOffset>522986</wp:posOffset>
+            </wp:positionV>
+            <wp:extent cx="6296904" cy="6839905"/>
+            <wp:effectExtent l="0" t="0" r="8890" b="0"/>
+            <wp:wrapTopAndBottom/>
+            <wp:docPr id="16" name="Picture 16"/>
+            <wp:cNvGraphicFramePr>
+              <a:graphicFrameLocks xmlns:a="http://schemas.openxmlformats.org/drawingml/2006/main" noChangeAspect="1"/>
+            </wp:cNvGraphicFramePr>
+            <a:graphic xmlns:a="http://schemas.openxmlformats.org/drawingml/2006/main">
+              <a:graphicData uri="http://schemas.openxmlformats.org/drawingml/2006/picture">
+                <pic:pic xmlns:pic="http://schemas.openxmlformats.org/drawingml/2006/picture">
+                  <pic:nvPicPr>
+                    <pic:cNvPr id="1" name=""/>
+                    <pic:cNvPicPr/>
+                  </pic:nvPicPr>
+                  <pic:blipFill>
+                    <a:blip r:embed="rId21">
+                      <a:extLst>
+                        <a:ext uri="{28A0092B-C50C-407E-A947-70E740481C1C}">
+                          <a14:useLocalDpi xmlns:a14="http://schemas.microsoft.com/office/drawing/2010/main" val="0"/>
+                        </a:ext>
+                      </a:extLst>
+                    </a:blip>
+                    <a:stretch>
+                      <a:fillRect/>
+                    </a:stretch>
+                  </pic:blipFill>
+                  <pic:spPr>
+                    <a:xfrm>
+                      <a:off x="0" y="0"/>
+                      <a:ext cx="6296904" cy="6839905"/>
+                    </a:xfrm>
+                    <a:prstGeom prst="rect">
+                      <a:avLst/>
+                    </a:prstGeom>
+                  </pic:spPr>
+                </pic:pic>
+              </a:graphicData>
+            </a:graphic>
+          </wp:anchor>
+        </w:drawing>
+      </w:r>
+      <w:r>
+        <w:rPr>
+          <w:b/>
+          <w:bCs/>
+          <w:sz w:val="28"/>
+          <w:szCs w:val="28"/>
+          <w:lang w:val="en-GB"/>
+        </w:rPr>
+        <w:t>Question-3;</w:t>
+      </w:r>
+    </w:p>
+    <w:p>
+      <w:pPr>
+        <w:rPr>
+          <w:b/>
+          <w:bCs/>
+          <w:sz w:val="28"/>
+          <w:szCs w:val="28"/>
+          <w:lang w:val="en-GB"/>
+        </w:rPr>
+      </w:pPr>
+    </w:p>
+    <w:p>
+      <w:pPr>
+        <w:rPr>
+          <w:b/>
+          <w:bCs/>
+          <w:sz w:val="28"/>
+          <w:szCs w:val="28"/>
+          <w:lang w:val="en-GB"/>
+        </w:rPr>
+      </w:pPr>
+    </w:p>
+    <w:p>
+      <w:pPr>
+        <w:rPr>
+          <w:b/>
+          <w:bCs/>
+          <w:sz w:val="28"/>
+          <w:szCs w:val="28"/>
+          <w:lang w:val="en-GB"/>
+        </w:rPr>
+      </w:pPr>
+    </w:p>
+    <w:p>
+      <w:pPr>
+        <w:rPr>
+          <w:b/>
+          <w:bCs/>
+          <w:sz w:val="28"/>
+          <w:szCs w:val="28"/>
+          <w:lang w:val="en-GB"/>
+        </w:rPr>
+      </w:pPr>
+    </w:p>
+    <w:p>
+      <w:pPr>
+        <w:rPr>
+          <w:b/>
+          <w:bCs/>
+          <w:sz w:val="28"/>
+          <w:szCs w:val="28"/>
+          <w:lang w:val="en-GB"/>
+        </w:rPr>
+      </w:pPr>
+    </w:p>
+    <w:p>
+      <w:pPr>
+        <w:jc w:val="center"/>
+        <w:rPr>
+          <w:b/>
+          <w:bCs/>
+          <w:sz w:val="40"/>
+          <w:szCs w:val="40"/>
+          <w:lang w:val="en-GB"/>
+        </w:rPr>
+      </w:pPr>
+      <w:r>
+        <w:rPr>
+          <w:b/>
+          <w:bCs/>
+          <w:sz w:val="40"/>
+          <w:szCs w:val="40"/>
+          <w:lang w:val="en-GB"/>
+        </w:rPr>
+        <w:lastRenderedPageBreak/>
+        <w:t>Structure</w:t>
+      </w:r>
+    </w:p>
+    <w:p>
+      <w:pPr>
+        <w:rPr>
+          <w:b/>
+          <w:bCs/>
+          <w:sz w:val="24"/>
+          <w:szCs w:val="24"/>
+          <w:lang w:val="en-GB"/>
+        </w:rPr>
+      </w:pPr>
+      <w:r>
+        <w:rPr>
+          <w:b/>
+          <w:bCs/>
+          <w:sz w:val="24"/>
+          <w:szCs w:val="24"/>
+          <w:lang w:val="en-GB"/>
+        </w:rPr>
+        <w:t>Question-1:</w:t>
+      </w:r>
+      <w:r>
+        <w:rPr>
+          <w:b/>
+          <w:bCs/>
+          <w:sz w:val="24"/>
+          <w:szCs w:val="24"/>
+          <w:lang w:val="en-GB"/>
+        </w:rPr>
+        <w:t xml:space="preserve"> </w:t>
+      </w:r>
+    </w:p>
+    <w:p>
+      <w:pPr>
+        <w:rPr>
+          <w:b/>
+          <w:bCs/>
+          <w:sz w:val="40"/>
+          <w:szCs w:val="40"/>
+          <w:lang w:val="en-GB"/>
+        </w:rPr>
+      </w:pPr>
+      <w:r>
+        <w:rPr>
+          <w:b/>
+          <w:bCs/>
+          <w:sz w:val="24"/>
+          <w:szCs w:val="24"/>
+          <w:lang w:val="en-GB"/>
+        </w:rPr>
+        <w:drawing>
+          <wp:inline distT="0" distB="0" distL="0" distR="0" wp14:anchorId="6CC51A96" wp14:editId="627E7583">
+            <wp:extent cx="4647422" cy="8039404"/>
+            <wp:effectExtent l="0" t="0" r="1270" b="0"/>
+            <wp:docPr id="17" name="Picture 17"/>
+            <wp:cNvGraphicFramePr>
+              <a:graphicFrameLocks xmlns:a="http://schemas.openxmlformats.org/drawingml/2006/main" noChangeAspect="1"/>
+            </wp:cNvGraphicFramePr>
+            <a:graphic xmlns:a="http://schemas.openxmlformats.org/drawingml/2006/main">
+              <a:graphicData uri="http://schemas.openxmlformats.org/drawingml/2006/picture">
+                <pic:pic xmlns:pic="http://schemas.openxmlformats.org/drawingml/2006/picture">
+                  <pic:nvPicPr>
+                    <pic:cNvPr id="1" name=""/>
+                    <pic:cNvPicPr/>
+                  </pic:nvPicPr>
+                  <pic:blipFill>
+                    <a:blip r:embed="rId22"/>
+                    <a:stretch>
+                      <a:fillRect/>
+                    </a:stretch>
+                  </pic:blipFill>
+                  <pic:spPr>
+                    <a:xfrm>
+                      <a:off x="0" y="0"/>
+                      <a:ext cx="4662263" cy="8065076"/>
+                    </a:xfrm>
+                    <a:prstGeom prst="rect">
+                      <a:avLst/>
+                    </a:prstGeom>
+                  </pic:spPr>
+                </pic:pic>
+              </a:graphicData>
+            </a:graphic>
+          </wp:inline>
+        </w:drawing>
+      </w:r>
+    </w:p>
+    <w:p>
+      <w:pPr>
+        <w:rPr>
+          <w:b/>
+          <w:bCs/>
+          <w:sz w:val="24"/>
+          <w:szCs w:val="24"/>
+          <w:lang w:val="en-GB"/>
+        </w:rPr>
+      </w:pPr>
+    </w:p>
+    <w:p>
+      <w:pPr>
+        <w:rPr>
+          <w:b/>
+          <w:bCs/>
+          <w:sz w:val="24"/>
+          <w:szCs w:val="24"/>
+          <w:lang w:val="en-GB"/>
+        </w:rPr>
+      </w:pPr>
+      <w:r>
+        <w:rPr>
+          <w:b/>
+          <w:bCs/>
+          <w:sz w:val="24"/>
+          <w:szCs w:val="24"/>
+          <w:lang w:val="en-GB"/>
+        </w:rPr>
+        <w:lastRenderedPageBreak/>
+        <w:drawing>
+          <wp:anchor distT="0" distB="0" distL="114300" distR="114300" simplePos="0" relativeHeight="251662336" behindDoc="0" locked="0" layoutInCell="1" allowOverlap="1" wp14:anchorId="193E1EA8" wp14:editId="2B44C1F2">
+            <wp:simplePos x="0" y="0"/>
+            <wp:positionH relativeFrom="margin">
+              <wp:align>left</wp:align>
+            </wp:positionH>
+            <wp:positionV relativeFrom="paragraph">
+              <wp:posOffset>456717</wp:posOffset>
+            </wp:positionV>
+            <wp:extent cx="4981575" cy="8412480"/>
+            <wp:effectExtent l="0" t="0" r="9525" b="7620"/>
+            <wp:wrapTopAndBottom/>
+            <wp:docPr id="18" name="Picture 18"/>
+            <wp:cNvGraphicFramePr>
+              <a:graphicFrameLocks xmlns:a="http://schemas.openxmlformats.org/drawingml/2006/main" noChangeAspect="1"/>
+            </wp:cNvGraphicFramePr>
+            <a:graphic xmlns:a="http://schemas.openxmlformats.org/drawingml/2006/main">
+              <a:graphicData uri="http://schemas.openxmlformats.org/drawingml/2006/picture">
+                <pic:pic xmlns:pic="http://schemas.openxmlformats.org/drawingml/2006/picture">
+                  <pic:nvPicPr>
+                    <pic:cNvPr id="1" name=""/>
+                    <pic:cNvPicPr/>
+                  </pic:nvPicPr>
+                  <pic:blipFill>
+                    <a:blip r:embed="rId23">
+                      <a:extLst>
+                        <a:ext uri="{28A0092B-C50C-407E-A947-70E740481C1C}">
+                          <a14:useLocalDpi xmlns:a14="http://schemas.microsoft.com/office/drawing/2010/main" val="0"/>
+                        </a:ext>
+                      </a:extLst>
+                    </a:blip>
+                    <a:stretch>
+                      <a:fillRect/>
+                    </a:stretch>
+                  </pic:blipFill>
+                  <pic:spPr>
+                    <a:xfrm>
+                      <a:off x="0" y="0"/>
+                      <a:ext cx="4982303" cy="8413709"/>
+                    </a:xfrm>
+                    <a:prstGeom prst="rect">
+                      <a:avLst/>
+                    </a:prstGeom>
+                  </pic:spPr>
+                </pic:pic>
+              </a:graphicData>
+            </a:graphic>
+            <wp14:sizeRelV relativeFrom="margin">
+              <wp14:pctHeight>0</wp14:pctHeight>
+            </wp14:sizeRelV>
+          </wp:anchor>
+        </w:drawing>
+      </w:r>
+      <w:r>
+        <w:rPr>
+          <w:b/>
+          <w:bCs/>
+          <w:sz w:val="24"/>
+          <w:szCs w:val="24"/>
+          <w:lang w:val="en-GB"/>
+        </w:rPr>
+        <w:t>Question-2:</w:t>
+      </w:r>
+    </w:p>
+    <w:p>
+      <w:pPr>
+        <w:rPr>
+          <w:b/>
+          <w:bCs/>
+          <w:sz w:val="24"/>
+          <w:szCs w:val="24"/>
+          <w:lang w:val="en-GB"/>
+        </w:rPr>
+      </w:pPr>
+    </w:p>
+    <w:p>
+      <w:pPr>
+        <w:rPr>
+          <w:b/>
+          <w:bCs/>
+          <w:sz w:val="24"/>
+          <w:szCs w:val="24"/>
+          <w:lang w:val="en-GB"/>
+        </w:rPr>
+      </w:pPr>
+      <w:r>
+        <w:rPr>
+          <w:b/>
+          <w:bCs/>
+          <w:sz w:val="24"/>
+          <w:szCs w:val="24"/>
+          <w:lang w:val="en-GB"/>
+        </w:rPr>
+        <w:lastRenderedPageBreak/>
+        <w:t>Question-3:</w:t>
+      </w:r>
+    </w:p>
+    <w:p>
+      <w:pPr>
+        <w:rPr>
+          <w:b/>
+          <w:bCs/>
+          <w:sz w:val="24"/>
+          <w:szCs w:val="24"/>
+          <w:lang w:val="en-GB"/>
+        </w:rPr>
+      </w:pPr>
+      <w:r>
+        <w:rPr>
+          <w:b/>
+          <w:bCs/>
+          <w:sz w:val="24"/>
+          <w:szCs w:val="24"/>
+          <w:lang w:val="en-GB"/>
+        </w:rPr>
+        <w:drawing>
+          <wp:inline distT="0" distB="0" distL="0" distR="0" wp14:anchorId="367CECB9" wp14:editId="1825CB2B">
+            <wp:extent cx="4752975" cy="8836761"/>
+            <wp:effectExtent l="0" t="0" r="0" b="2540"/>
+            <wp:docPr id="19" name="Picture 19"/>
+            <wp:cNvGraphicFramePr>
+              <a:graphicFrameLocks xmlns:a="http://schemas.openxmlformats.org/drawingml/2006/main" noChangeAspect="1"/>
+            </wp:cNvGraphicFramePr>
+            <a:graphic xmlns:a="http://schemas.openxmlformats.org/drawingml/2006/main">
+              <a:graphicData uri="http://schemas.openxmlformats.org/drawingml/2006/picture">
+                <pic:pic xmlns:pic="http://schemas.openxmlformats.org/drawingml/2006/picture">
+                  <pic:nvPicPr>
+                    <pic:cNvPr id="1" name=""/>
+                    <pic:cNvPicPr/>
+                  </pic:nvPicPr>
+                  <pic:blipFill>
+                    <a:blip r:embed="rId24"/>
+                    <a:stretch>
+                      <a:fillRect/>
+                    </a:stretch>
+                  </pic:blipFill>
+                  <pic:spPr>
+                    <a:xfrm>
+                      <a:off x="0" y="0"/>
+                      <a:ext cx="4758122" cy="8846331"/>
+                    </a:xfrm>
+                    <a:prstGeom prst="rect">
+                      <a:avLst/>
+                    </a:prstGeom>
+                  </pic:spPr>
+                </pic:pic>
+              </a:graphicData>
+            </a:graphic>
+          </wp:inline>
+        </w:drawing>
       </w:r>
     </w:p>
     <w:sectPr>
@@ -2470,6 +3346,7 @@
   <w:style w:type="character" w:default="1" w:styleId="DefaultParagraphFont">
     <w:name w:val="Default Paragraph Font"/>
     <w:uiPriority w:val="1"/>
+    <w:semiHidden/>
     <w:unhideWhenUsed/>
   </w:style>
   <w:style w:type="table" w:default="1" w:styleId="TableNormal">
